--- a/Алгоритмы и архитектура/Алгоритмы.docx
+++ b/Алгоритмы и архитектура/Алгоритмы.docx
@@ -1,24 +1,9 @@
 
 <file path=word/document.xml><?xml version="1.0" encoding="utf-8"?>
-<w:document xmlns:wpc="http://schemas.microsoft.com/office/word/2010/wordprocessingCanvas" xmlns:cx="http://schemas.microsoft.com/office/drawing/2014/chartex" xmlns:mc="http://schemas.openxmlformats.org/markup-compatibility/2006" xmlns:o="urn:schemas-microsoft-com:office:office" xmlns:r="http://schemas.openxmlformats.org/officeDocument/2006/relationships" xmlns:m="http://schemas.openxmlformats.org/officeDocument/2006/math" xmlns:v="urn:schemas-microsoft-com:vml" xmlns:wp14="http://schemas.microsoft.com/office/word/2010/wordprocessingDrawing" xmlns:wp="http://schemas.openxmlformats.org/drawingml/2006/wordprocessingDrawing" xmlns:w10="urn:schemas-microsoft-com:office:word" xmlns:w="http://schemas.openxmlformats.org/wordprocessingml/2006/main" xmlns:w14="http://schemas.microsoft.com/office/word/2010/wordml" xmlns:w15="http://schemas.microsoft.com/office/word/2012/wordml" xmlns:w16se="http://schemas.microsoft.com/office/word/2015/wordml/symex" xmlns:wpg="http://schemas.microsoft.com/office/word/2010/wordprocessingGroup" xmlns:wpi="http://schemas.microsoft.com/office/word/2010/wordprocessingInk" xmlns:wne="http://schemas.microsoft.com/office/word/2006/wordml" xmlns:wps="http://schemas.microsoft.com/office/word/2010/wordprocessingShape" mc:Ignorable="w14 w15 w16se wp14">
+<w:document xmlns:wpc="http://schemas.microsoft.com/office/word/2010/wordprocessingCanvas" xmlns:cx="http://schemas.microsoft.com/office/drawing/2014/chartex" xmlns:cx1="http://schemas.microsoft.com/office/drawing/2015/9/8/chartex" xmlns:mc="http://schemas.openxmlformats.org/markup-compatibility/2006" xmlns:o="urn:schemas-microsoft-com:office:office" xmlns:r="http://schemas.openxmlformats.org/officeDocument/2006/relationships" xmlns:m="http://schemas.openxmlformats.org/officeDocument/2006/math" xmlns:v="urn:schemas-microsoft-com:vml" xmlns:wp14="http://schemas.microsoft.com/office/word/2010/wordprocessingDrawing" xmlns:wp="http://schemas.openxmlformats.org/drawingml/2006/wordprocessingDrawing" xmlns:w10="urn:schemas-microsoft-com:office:word" xmlns:w="http://schemas.openxmlformats.org/wordprocessingml/2006/main" xmlns:w14="http://schemas.microsoft.com/office/word/2010/wordml" xmlns:w15="http://schemas.microsoft.com/office/word/2012/wordml" xmlns:w16se="http://schemas.microsoft.com/office/word/2015/wordml/symex" xmlns:wpg="http://schemas.microsoft.com/office/word/2010/wordprocessingGroup" xmlns:wpi="http://schemas.microsoft.com/office/word/2010/wordprocessingInk" xmlns:wne="http://schemas.microsoft.com/office/word/2006/wordml" xmlns:wps="http://schemas.microsoft.com/office/word/2010/wordprocessingShape" mc:Ignorable="w14 w15 w16se wp14">
   <w:body>
     <w:p>
       <w:pPr>
-        <w:rPr>
-          <w:b/>
-        </w:rPr>
-      </w:pPr>
-      <w:r>
-        <w:rPr>
-          <w:rFonts w:ascii="Times New Roman" w:hAnsi="Times New Roman" w:cs="Times New Roman"/>
-          <w:b/>
-          <w:sz w:val="28"/>
-        </w:rPr>
-        <w:t>Автор: Вихрова С.С.</w:t>
-      </w:r>
-    </w:p>
-    <w:p>
-      <w:pPr>
         <w:pStyle w:val="1"/>
         <w:rPr>
           <w:rFonts w:ascii="Times New Roman" w:hAnsi="Times New Roman" w:cs="Times New Roman"/>
@@ -34,7 +19,25 @@
           <w:color w:val="auto"/>
           <w:sz w:val="28"/>
         </w:rPr>
-        <w:t>Алгоритм «Вход в систему»</w:t>
+        <w:t>Алгоритм «</w:t>
+      </w:r>
+      <w:r>
+        <w:rPr>
+          <w:rFonts w:ascii="Times New Roman" w:hAnsi="Times New Roman" w:cs="Times New Roman"/>
+          <w:b/>
+          <w:color w:val="auto"/>
+          <w:sz w:val="28"/>
+        </w:rPr>
+        <w:t>Переход через меню</w:t>
+      </w:r>
+      <w:r>
+        <w:rPr>
+          <w:rFonts w:ascii="Times New Roman" w:hAnsi="Times New Roman" w:cs="Times New Roman"/>
+          <w:b/>
+          <w:color w:val="auto"/>
+          <w:sz w:val="28"/>
+        </w:rPr>
+        <w:t>»</w:t>
       </w:r>
     </w:p>
     <w:p>
@@ -64,20 +67,34 @@
           <w:rFonts w:ascii="Times New Roman" w:hAnsi="Times New Roman" w:cs="Times New Roman"/>
           <w:sz w:val="28"/>
         </w:rPr>
-        <w:t>Пользователь вводит свои логин и пароль для авторизации на сайте. В зависимости от того, кем он является, ему будет присвоен определённый статус. Статус напрямую влияет на возможности этого пользователя на сайте.</w:t>
-      </w:r>
-    </w:p>
-    <w:p>
-      <w:r>
-        <w:rPr>
-          <w:noProof/>
-          <w:lang w:eastAsia="ru-RU"/>
-        </w:rPr>
+        <w:t xml:space="preserve">Пользователь </w:t>
+      </w:r>
+      <w:r>
+        <w:rPr>
+          <w:rFonts w:ascii="Times New Roman" w:hAnsi="Times New Roman" w:cs="Times New Roman"/>
+          <w:sz w:val="28"/>
+        </w:rPr>
+        <w:t>по желанию посещает любую вкладку из левого меню аналитики</w:t>
+      </w:r>
+      <w:r>
+        <w:rPr>
+          <w:rFonts w:ascii="Times New Roman" w:hAnsi="Times New Roman" w:cs="Times New Roman"/>
+          <w:sz w:val="28"/>
+        </w:rPr>
+        <w:t>.</w:t>
+      </w:r>
+    </w:p>
+    <w:p>
+      <w:pPr>
+        <w:ind w:firstLine="0"/>
+        <w:jc w:val="center"/>
+      </w:pPr>
+      <w:r>
         <w:drawing>
-          <wp:inline distT="0" distB="0" distL="0" distR="0">
-            <wp:extent cx="4391025" cy="5343525"/>
-            <wp:effectExtent l="0" t="0" r="9525" b="9525"/>
-            <wp:docPr id="1" name="Рисунок 1" descr="C:\Users\Светлана\Downloads\Untitled Diagram.png"/>
+          <wp:inline distT="0" distB="0" distL="0" distR="0" wp14:anchorId="1D84AF2D" wp14:editId="09A78A34">
+            <wp:extent cx="2743583" cy="3238952"/>
+            <wp:effectExtent l="0" t="0" r="0" b="0"/>
+            <wp:docPr id="1" name="Рисунок 1"/>
             <wp:cNvGraphicFramePr>
               <a:graphicFrameLocks xmlns:a="http://schemas.openxmlformats.org/drawingml/2006/main" noChangeAspect="1"/>
             </wp:cNvGraphicFramePr>
@@ -85,36 +102,23 @@
               <a:graphicData uri="http://schemas.openxmlformats.org/drawingml/2006/picture">
                 <pic:pic xmlns:pic="http://schemas.openxmlformats.org/drawingml/2006/picture">
                   <pic:nvPicPr>
-                    <pic:cNvPr id="0" name="Picture 1" descr="C:\Users\Светлана\Downloads\Untitled Diagram.png"/>
-                    <pic:cNvPicPr>
-                      <a:picLocks noChangeAspect="1" noChangeArrowheads="1"/>
-                    </pic:cNvPicPr>
+                    <pic:cNvPr id="1" name=""/>
+                    <pic:cNvPicPr/>
                   </pic:nvPicPr>
                   <pic:blipFill>
-                    <a:blip r:embed="rId6">
-                      <a:extLst>
-                        <a:ext uri="{28A0092B-C50C-407E-A947-70E740481C1C}">
-                          <a14:useLocalDpi xmlns:a14="http://schemas.microsoft.com/office/drawing/2010/main" val="0"/>
-                        </a:ext>
-                      </a:extLst>
-                    </a:blip>
-                    <a:srcRect/>
+                    <a:blip r:embed="rId6"/>
                     <a:stretch>
                       <a:fillRect/>
                     </a:stretch>
                   </pic:blipFill>
-                  <pic:spPr bwMode="auto">
+                  <pic:spPr>
                     <a:xfrm>
                       <a:off x="0" y="0"/>
-                      <a:ext cx="4391025" cy="5343525"/>
+                      <a:ext cx="2743583" cy="3238952"/>
                     </a:xfrm>
                     <a:prstGeom prst="rect">
                       <a:avLst/>
                     </a:prstGeom>
-                    <a:noFill/>
-                    <a:ln>
-                      <a:noFill/>
-                    </a:ln>
                   </pic:spPr>
                 </pic:pic>
               </a:graphicData>
@@ -123,9 +127,9 @@
         </w:drawing>
       </w:r>
     </w:p>
-    <w:p/>
-    <w:p>
-      <w:pPr>
+    <w:p>
+      <w:pPr>
+        <w:ind w:firstLine="0"/>
         <w:jc w:val="center"/>
         <w:rPr>
           <w:rFonts w:ascii="Times New Roman" w:hAnsi="Times New Roman" w:cs="Times New Roman"/>
@@ -139,40 +143,33 @@
           <w:sz w:val="28"/>
           <w:szCs w:val="28"/>
         </w:rPr>
-        <w:t xml:space="preserve">Рисунок 1 </w:t>
-      </w:r>
-      <w:r>
-        <w:rPr>
-          <w:rFonts w:ascii="Times New Roman" w:hAnsi="Times New Roman" w:cs="Times New Roman"/>
-          <w:sz w:val="28"/>
-          <w:szCs w:val="28"/>
-        </w:rPr>
-        <w:t>–</w:t>
-      </w:r>
-      <w:r>
-        <w:rPr>
-          <w:rFonts w:ascii="Times New Roman" w:hAnsi="Times New Roman" w:cs="Times New Roman"/>
-          <w:sz w:val="28"/>
-          <w:szCs w:val="28"/>
-        </w:rPr>
-        <w:t xml:space="preserve"> </w:t>
-      </w:r>
-      <w:r>
-        <w:rPr>
-          <w:rFonts w:ascii="Times New Roman" w:hAnsi="Times New Roman" w:cs="Times New Roman"/>
-          <w:sz w:val="28"/>
-          <w:szCs w:val="28"/>
-        </w:rPr>
-        <w:t>Вход в систему</w:t>
-      </w:r>
-    </w:p>
-    <w:p/>
-    <w:p/>
-    <w:p/>
-    <w:p>
-      <w:pPr>
-        <w:ind w:firstLine="0"/>
-      </w:pPr>
+        <w:t xml:space="preserve">Рисунок 1 – </w:t>
+      </w:r>
+      <w:r>
+        <w:rPr>
+          <w:rFonts w:ascii="Times New Roman" w:hAnsi="Times New Roman" w:cs="Times New Roman"/>
+          <w:sz w:val="28"/>
+          <w:szCs w:val="28"/>
+        </w:rPr>
+        <w:t>Переходы по разделам сервиса</w:t>
+      </w:r>
+    </w:p>
+    <w:p>
+      <w:pPr>
+        <w:rPr>
+          <w:rFonts w:ascii="Times New Roman" w:hAnsi="Times New Roman" w:cs="Times New Roman"/>
+          <w:sz w:val="28"/>
+          <w:szCs w:val="28"/>
+        </w:rPr>
+      </w:pPr>
+      <w:r>
+        <w:rPr>
+          <w:rFonts w:ascii="Times New Roman" w:hAnsi="Times New Roman" w:cs="Times New Roman"/>
+          <w:sz w:val="28"/>
+          <w:szCs w:val="28"/>
+        </w:rPr>
+        <w:br w:type="page"/>
+      </w:r>
     </w:p>
     <w:p>
       <w:pPr>
@@ -201,7 +198,7 @@
           <w:color w:val="auto"/>
           <w:sz w:val="28"/>
         </w:rPr>
-        <w:t>Создание нового теста</w:t>
+        <w:t>Сортировка по категории и временному диапазону</w:t>
       </w:r>
       <w:r>
         <w:rPr>
@@ -240,90 +237,155 @@
           <w:rFonts w:ascii="Times New Roman" w:hAnsi="Times New Roman" w:cs="Times New Roman"/>
           <w:sz w:val="28"/>
         </w:rPr>
-        <w:t xml:space="preserve">Преподаватель создаёт по необходимости тесты для различных курсов. Он </w:t>
-      </w:r>
-      <w:r>
-        <w:rPr>
-          <w:rFonts w:ascii="Times New Roman" w:hAnsi="Times New Roman" w:cs="Times New Roman"/>
-          <w:sz w:val="28"/>
-        </w:rPr>
-        <w:t>указывает в полях ограничение по времени</w:t>
-      </w:r>
-      <w:r>
-        <w:rPr>
-          <w:rFonts w:ascii="Times New Roman" w:hAnsi="Times New Roman" w:cs="Times New Roman"/>
-          <w:sz w:val="28"/>
-        </w:rPr>
-        <w:t>,</w:t>
-      </w:r>
-      <w:r>
-        <w:rPr>
-          <w:rFonts w:ascii="Times New Roman" w:hAnsi="Times New Roman" w:cs="Times New Roman"/>
-          <w:sz w:val="28"/>
-        </w:rPr>
-        <w:t xml:space="preserve"> вводит вопросы для теста и варианты ответов на них</w:t>
-      </w:r>
-      <w:r>
-        <w:rPr>
-          <w:rFonts w:ascii="Times New Roman" w:hAnsi="Times New Roman" w:cs="Times New Roman"/>
-          <w:sz w:val="28"/>
-        </w:rPr>
-        <w:t>. После чего он может либо сразу опубликовать тест, что приведёт к его сохранению в б</w:t>
-      </w:r>
-      <w:r>
-        <w:rPr>
-          <w:rFonts w:ascii="Times New Roman" w:hAnsi="Times New Roman" w:cs="Times New Roman"/>
-          <w:sz w:val="28"/>
-        </w:rPr>
-        <w:t>д и</w:t>
-      </w:r>
-      <w:r>
-        <w:rPr>
-          <w:rFonts w:ascii="Times New Roman" w:hAnsi="Times New Roman" w:cs="Times New Roman"/>
-          <w:sz w:val="28"/>
-        </w:rPr>
-        <w:t xml:space="preserve"> размещению на сайте, либо он может сохранить тест, </w:t>
-      </w:r>
-      <w:r>
-        <w:rPr>
-          <w:rFonts w:ascii="Times New Roman" w:hAnsi="Times New Roman" w:cs="Times New Roman"/>
-          <w:sz w:val="28"/>
-        </w:rPr>
-        <w:t xml:space="preserve">что приведёт к его сохранению </w:t>
-      </w:r>
-      <w:r>
-        <w:rPr>
-          <w:rFonts w:ascii="Times New Roman" w:hAnsi="Times New Roman" w:cs="Times New Roman"/>
-          <w:sz w:val="28"/>
-        </w:rPr>
-        <w:t>в бд, но вот публико</w:t>
-      </w:r>
-      <w:r>
-        <w:rPr>
-          <w:rFonts w:ascii="Times New Roman" w:hAnsi="Times New Roman" w:cs="Times New Roman"/>
-          <w:sz w:val="28"/>
-        </w:rPr>
-        <w:t xml:space="preserve">ваться на сайте тест не будет. </w:t>
-      </w:r>
-    </w:p>
-    <w:p>
-      <w:pPr>
+        <w:t>Пользователь</w:t>
+      </w:r>
+      <w:r>
+        <w:rPr>
+          <w:rFonts w:ascii="Times New Roman" w:hAnsi="Times New Roman" w:cs="Times New Roman"/>
+          <w:sz w:val="28"/>
+        </w:rPr>
+        <w:t xml:space="preserve"> по необходимости </w:t>
+      </w:r>
+      <w:r>
+        <w:rPr>
+          <w:rFonts w:ascii="Times New Roman" w:hAnsi="Times New Roman" w:cs="Times New Roman"/>
+          <w:sz w:val="28"/>
+        </w:rPr>
+        <w:t>применяет сортировку по категории и временному диапазону</w:t>
+      </w:r>
+      <w:r>
+        <w:rPr>
+          <w:rFonts w:ascii="Times New Roman" w:hAnsi="Times New Roman" w:cs="Times New Roman"/>
+          <w:sz w:val="28"/>
+        </w:rPr>
+        <w:t xml:space="preserve"> для различных </w:t>
+      </w:r>
+      <w:r>
+        <w:rPr>
+          <w:rFonts w:ascii="Times New Roman" w:hAnsi="Times New Roman" w:cs="Times New Roman"/>
+          <w:sz w:val="28"/>
+        </w:rPr>
+        <w:t>разделов сервиса с аналитикой</w:t>
+      </w:r>
+      <w:r>
+        <w:rPr>
+          <w:rFonts w:ascii="Times New Roman" w:hAnsi="Times New Roman" w:cs="Times New Roman"/>
+          <w:sz w:val="28"/>
+        </w:rPr>
+        <w:t xml:space="preserve">. Он </w:t>
+      </w:r>
+      <w:r>
+        <w:rPr>
+          <w:rFonts w:ascii="Times New Roman" w:hAnsi="Times New Roman" w:cs="Times New Roman"/>
+          <w:sz w:val="28"/>
+        </w:rPr>
+        <w:t xml:space="preserve">указывает в </w:t>
+      </w:r>
+      <w:r>
+        <w:rPr>
+          <w:rFonts w:ascii="Times New Roman" w:hAnsi="Times New Roman" w:cs="Times New Roman"/>
+          <w:sz w:val="28"/>
+        </w:rPr>
+        <w:t>выпадающих списках</w:t>
+      </w:r>
+      <w:r>
+        <w:rPr>
+          <w:rFonts w:ascii="Times New Roman" w:hAnsi="Times New Roman" w:cs="Times New Roman"/>
+          <w:sz w:val="28"/>
+        </w:rPr>
+        <w:t xml:space="preserve"> </w:t>
+      </w:r>
+      <w:r>
+        <w:rPr>
+          <w:rFonts w:ascii="Times New Roman" w:hAnsi="Times New Roman" w:cs="Times New Roman"/>
+          <w:sz w:val="28"/>
+        </w:rPr>
+        <w:t xml:space="preserve">категорию, а затем </w:t>
+      </w:r>
+      <w:r>
+        <w:rPr>
+          <w:rFonts w:ascii="Times New Roman" w:hAnsi="Times New Roman" w:cs="Times New Roman"/>
+          <w:sz w:val="28"/>
+        </w:rPr>
+        <w:t>ограничение по времени</w:t>
+      </w:r>
+      <w:r>
+        <w:rPr>
+          <w:rFonts w:ascii="Times New Roman" w:hAnsi="Times New Roman" w:cs="Times New Roman"/>
+          <w:sz w:val="28"/>
+        </w:rPr>
+        <w:t xml:space="preserve">, </w:t>
+      </w:r>
+      <w:r>
+        <w:rPr>
+          <w:rFonts w:ascii="Times New Roman" w:hAnsi="Times New Roman" w:cs="Times New Roman"/>
+          <w:sz w:val="28"/>
+        </w:rPr>
+        <w:t>что прив</w:t>
+      </w:r>
+      <w:r>
+        <w:rPr>
+          <w:rFonts w:ascii="Times New Roman" w:hAnsi="Times New Roman" w:cs="Times New Roman"/>
+          <w:sz w:val="28"/>
+        </w:rPr>
+        <w:t>о</w:t>
+      </w:r>
+      <w:r>
+        <w:rPr>
+          <w:rFonts w:ascii="Times New Roman" w:hAnsi="Times New Roman" w:cs="Times New Roman"/>
+          <w:sz w:val="28"/>
+        </w:rPr>
+        <w:t>д</w:t>
+      </w:r>
+      <w:r>
+        <w:rPr>
+          <w:rFonts w:ascii="Times New Roman" w:hAnsi="Times New Roman" w:cs="Times New Roman"/>
+          <w:sz w:val="28"/>
+        </w:rPr>
+        <w:t>и</w:t>
+      </w:r>
+      <w:r>
+        <w:rPr>
+          <w:rFonts w:ascii="Times New Roman" w:hAnsi="Times New Roman" w:cs="Times New Roman"/>
+          <w:sz w:val="28"/>
+        </w:rPr>
+        <w:t xml:space="preserve">т к </w:t>
+      </w:r>
+      <w:r>
+        <w:rPr>
+          <w:rFonts w:ascii="Times New Roman" w:hAnsi="Times New Roman" w:cs="Times New Roman"/>
+          <w:sz w:val="28"/>
+        </w:rPr>
+        <w:t>поведению анализа согласно критериям сортировки</w:t>
+      </w:r>
+      <w:r>
+        <w:rPr>
+          <w:rFonts w:ascii="Times New Roman" w:hAnsi="Times New Roman" w:cs="Times New Roman"/>
+          <w:sz w:val="28"/>
+        </w:rPr>
+        <w:t xml:space="preserve">. </w:t>
+      </w:r>
+    </w:p>
+    <w:p>
+      <w:pPr>
+        <w:spacing w:after="0"/>
         <w:ind w:firstLine="0"/>
-        <w:rPr>
-          <w:rFonts w:ascii="Times New Roman" w:hAnsi="Times New Roman" w:cs="Times New Roman"/>
-          <w:sz w:val="28"/>
-        </w:rPr>
-      </w:pPr>
-      <w:r>
-        <w:rPr>
-          <w:noProof/>
-          <w:lang w:eastAsia="ru-RU"/>
+        <w:jc w:val="center"/>
+        <w:rPr>
+          <w:rFonts w:ascii="Times New Roman" w:hAnsi="Times New Roman" w:cs="Times New Roman"/>
+          <w:sz w:val="28"/>
+        </w:rPr>
+      </w:pPr>
+      <w:r>
+        <w:rPr>
+          <w:rFonts w:ascii="Times New Roman" w:hAnsi="Times New Roman" w:cs="Times New Roman"/>
+          <w:sz w:val="28"/>
         </w:rPr>
         <w:drawing>
-          <wp:inline distT="0" distB="0" distL="0" distR="0" wp14:anchorId="153B5BCF" wp14:editId="7E9EA1D8">
-            <wp:extent cx="5940425" cy="5581650"/>
-            <wp:effectExtent l="0" t="0" r="3175" b="0"/>
-            <wp:docPr id="16" name="Рисунок 16"/>
+          <wp:inline distT="0" distB="0" distL="0" distR="0" wp14:anchorId="76B2ED63" wp14:editId="19CA95E4">
+            <wp:extent cx="4020111" cy="3953427"/>
+            <wp:effectExtent l="0" t="0" r="0" b="9525"/>
+            <wp:docPr id="3" name="Рисунок 3"/>
             <wp:cNvGraphicFramePr>
               <a:graphicFrameLocks xmlns:a="http://schemas.openxmlformats.org/drawingml/2006/main" noChangeAspect="1"/>
             </wp:cNvGraphicFramePr>
@@ -343,7 +405,7 @@
                   <pic:spPr>
                     <a:xfrm>
                       <a:off x="0" y="0"/>
-                      <a:ext cx="5940425" cy="5581650"/>
+                      <a:ext cx="4020111" cy="3953427"/>
                     </a:xfrm>
                     <a:prstGeom prst="rect">
                       <a:avLst/>
@@ -358,6 +420,7 @@
     </w:p>
     <w:p>
       <w:pPr>
+        <w:ind w:firstLine="0"/>
         <w:jc w:val="center"/>
         <w:rPr>
           <w:rFonts w:ascii="Times New Roman" w:hAnsi="Times New Roman" w:cs="Times New Roman"/>
@@ -371,56 +434,31 @@
           <w:sz w:val="28"/>
           <w:szCs w:val="28"/>
         </w:rPr>
-        <w:t>Рисунок 2</w:t>
-      </w:r>
-      <w:r>
-        <w:rPr>
-          <w:rFonts w:ascii="Times New Roman" w:hAnsi="Times New Roman" w:cs="Times New Roman"/>
-          <w:sz w:val="28"/>
-          <w:szCs w:val="28"/>
-        </w:rPr>
-        <w:t xml:space="preserve"> – </w:t>
-      </w:r>
-      <w:r>
-        <w:rPr>
-          <w:rFonts w:ascii="Times New Roman" w:hAnsi="Times New Roman" w:cs="Times New Roman"/>
-          <w:sz w:val="28"/>
-          <w:szCs w:val="28"/>
-        </w:rPr>
-        <w:t>Создание нового теста (преподаватель)</w:t>
-      </w:r>
-    </w:p>
-    <w:p>
-      <w:pPr>
-        <w:rPr>
-          <w:rFonts w:ascii="Times New Roman" w:hAnsi="Times New Roman" w:cs="Times New Roman"/>
-          <w:sz w:val="28"/>
-        </w:rPr>
-      </w:pPr>
-    </w:p>
-    <w:p>
-      <w:pPr>
-        <w:rPr>
-          <w:rFonts w:ascii="Times New Roman" w:hAnsi="Times New Roman" w:cs="Times New Roman"/>
-          <w:sz w:val="28"/>
-        </w:rPr>
-      </w:pPr>
-    </w:p>
-    <w:p>
-      <w:pPr>
-        <w:rPr>
-          <w:rFonts w:ascii="Times New Roman" w:hAnsi="Times New Roman" w:cs="Times New Roman"/>
-          <w:sz w:val="28"/>
-        </w:rPr>
-      </w:pPr>
-    </w:p>
-    <w:p>
-      <w:pPr>
-        <w:rPr>
-          <w:rFonts w:ascii="Times New Roman" w:hAnsi="Times New Roman" w:cs="Times New Roman"/>
-          <w:sz w:val="28"/>
-        </w:rPr>
-      </w:pPr>
+        <w:t xml:space="preserve">Рисунок 2 – </w:t>
+      </w:r>
+      <w:r>
+        <w:rPr>
+          <w:rFonts w:ascii="Times New Roman" w:hAnsi="Times New Roman" w:cs="Times New Roman"/>
+          <w:sz w:val="28"/>
+          <w:szCs w:val="28"/>
+        </w:rPr>
+        <w:t>Сортировка по категории и временному диапазону</w:t>
+      </w:r>
+    </w:p>
+    <w:p>
+      <w:pPr>
+        <w:rPr>
+          <w:rFonts w:ascii="Times New Roman" w:hAnsi="Times New Roman" w:cs="Times New Roman"/>
+          <w:sz w:val="28"/>
+        </w:rPr>
+      </w:pPr>
+      <w:r>
+        <w:rPr>
+          <w:rFonts w:ascii="Times New Roman" w:hAnsi="Times New Roman" w:cs="Times New Roman"/>
+          <w:sz w:val="28"/>
+        </w:rPr>
+        <w:br w:type="page"/>
+      </w:r>
     </w:p>
     <w:p>
       <w:pPr>
@@ -449,7 +487,7 @@
           <w:color w:val="auto"/>
           <w:sz w:val="28"/>
         </w:rPr>
-        <w:t>Редактирование теста</w:t>
+        <w:t>Работа с Инструкцией пользователя</w:t>
       </w:r>
       <w:r>
         <w:rPr>
@@ -488,27 +526,49 @@
           <w:rFonts w:ascii="Times New Roman" w:hAnsi="Times New Roman" w:cs="Times New Roman"/>
           <w:sz w:val="28"/>
         </w:rPr>
-        <w:t>Преподаватель может исправлять ранее созданные тесты. Для этого ему нужно открыть для редактирования необходимый тест и внести изменения. После чего нажать на кнопку «Сохранить», и тест перезапишется в бд, а также новые изменения отобразятся на сайте.</w:t>
+        <w:t>Пользователь, по мере необходимости,</w:t>
+      </w:r>
+      <w:r>
+        <w:rPr>
+          <w:rFonts w:ascii="Times New Roman" w:hAnsi="Times New Roman" w:cs="Times New Roman"/>
+          <w:sz w:val="28"/>
+        </w:rPr>
+        <w:t xml:space="preserve"> может </w:t>
+      </w:r>
+      <w:r>
+        <w:rPr>
+          <w:rFonts w:ascii="Times New Roman" w:hAnsi="Times New Roman" w:cs="Times New Roman"/>
+          <w:sz w:val="28"/>
+        </w:rPr>
+        <w:t>ознакомится с инструкцией пользователя и, если у него были затруднения в понимании работы сервиса, он может ознакомится с возможным решением данного затруднительного положения</w:t>
+      </w:r>
+      <w:r>
+        <w:rPr>
+          <w:rFonts w:ascii="Times New Roman" w:hAnsi="Times New Roman" w:cs="Times New Roman"/>
+          <w:sz w:val="28"/>
+        </w:rPr>
+        <w:t>.</w:t>
       </w:r>
     </w:p>
     <w:p>
       <w:pPr>
         <w:ind w:firstLine="0"/>
-        <w:rPr>
-          <w:rFonts w:ascii="Times New Roman" w:hAnsi="Times New Roman" w:cs="Times New Roman"/>
-          <w:sz w:val="28"/>
-        </w:rPr>
-      </w:pPr>
-      <w:r>
-        <w:rPr>
-          <w:noProof/>
-          <w:lang w:eastAsia="ru-RU"/>
+        <w:jc w:val="center"/>
+        <w:rPr>
+          <w:rFonts w:ascii="Times New Roman" w:hAnsi="Times New Roman" w:cs="Times New Roman"/>
+          <w:sz w:val="28"/>
+        </w:rPr>
+      </w:pPr>
+      <w:r>
+        <w:rPr>
+          <w:rFonts w:ascii="Times New Roman" w:hAnsi="Times New Roman" w:cs="Times New Roman"/>
+          <w:sz w:val="28"/>
         </w:rPr>
         <w:drawing>
-          <wp:inline distT="0" distB="0" distL="0" distR="0" wp14:anchorId="159D7AC3" wp14:editId="755FEC18">
-            <wp:extent cx="5829300" cy="3200400"/>
-            <wp:effectExtent l="0" t="0" r="0" b="0"/>
-            <wp:docPr id="15" name="Рисунок 15"/>
+          <wp:inline distT="0" distB="0" distL="0" distR="0" wp14:anchorId="46DA7CF9" wp14:editId="16F1DD25">
+            <wp:extent cx="5668166" cy="5706271"/>
+            <wp:effectExtent l="0" t="0" r="8890" b="8890"/>
+            <wp:docPr id="5" name="Рисунок 5"/>
             <wp:cNvGraphicFramePr>
               <a:graphicFrameLocks xmlns:a="http://schemas.openxmlformats.org/drawingml/2006/main" noChangeAspect="1"/>
             </wp:cNvGraphicFramePr>
@@ -528,7 +588,7 @@
                   <pic:spPr>
                     <a:xfrm>
                       <a:off x="0" y="0"/>
-                      <a:ext cx="5829300" cy="3200400"/>
+                      <a:ext cx="5668166" cy="5706271"/>
                     </a:xfrm>
                     <a:prstGeom prst="rect">
                       <a:avLst/>
@@ -543,6 +603,7 @@
     </w:p>
     <w:p>
       <w:pPr>
+        <w:ind w:firstLine="0"/>
         <w:jc w:val="center"/>
         <w:rPr>
           <w:rFonts w:ascii="Times New Roman" w:hAnsi="Times New Roman" w:cs="Times New Roman"/>
@@ -556,82 +617,33 @@
           <w:sz w:val="28"/>
           <w:szCs w:val="28"/>
         </w:rPr>
-        <w:t>Рисунок 3</w:t>
-      </w:r>
-      <w:r>
-        <w:rPr>
-          <w:rFonts w:ascii="Times New Roman" w:hAnsi="Times New Roman" w:cs="Times New Roman"/>
-          <w:sz w:val="28"/>
-          <w:szCs w:val="28"/>
-        </w:rPr>
-        <w:t xml:space="preserve"> – </w:t>
-      </w:r>
-      <w:r>
-        <w:rPr>
-          <w:rFonts w:ascii="Times New Roman" w:hAnsi="Times New Roman" w:cs="Times New Roman"/>
-          <w:sz w:val="28"/>
-          <w:szCs w:val="28"/>
-        </w:rPr>
-        <w:t>Редактирование теста</w:t>
-      </w:r>
-    </w:p>
-    <w:p>
-      <w:pPr>
-        <w:rPr>
-          <w:rFonts w:ascii="Times New Roman" w:hAnsi="Times New Roman" w:cs="Times New Roman"/>
-          <w:sz w:val="28"/>
-        </w:rPr>
-      </w:pPr>
-    </w:p>
-    <w:p>
-      <w:pPr>
-        <w:rPr>
-          <w:rFonts w:ascii="Times New Roman" w:hAnsi="Times New Roman" w:cs="Times New Roman"/>
-          <w:sz w:val="28"/>
-        </w:rPr>
-      </w:pPr>
-    </w:p>
-    <w:p>
-      <w:pPr>
-        <w:rPr>
-          <w:rFonts w:ascii="Times New Roman" w:hAnsi="Times New Roman" w:cs="Times New Roman"/>
-          <w:sz w:val="28"/>
-        </w:rPr>
-      </w:pPr>
-    </w:p>
-    <w:p>
-      <w:pPr>
-        <w:rPr>
-          <w:rFonts w:ascii="Times New Roman" w:hAnsi="Times New Roman" w:cs="Times New Roman"/>
-          <w:sz w:val="28"/>
-        </w:rPr>
-      </w:pPr>
-    </w:p>
-    <w:p>
-      <w:pPr>
-        <w:rPr>
-          <w:rFonts w:ascii="Times New Roman" w:hAnsi="Times New Roman" w:cs="Times New Roman"/>
-          <w:sz w:val="28"/>
-        </w:rPr>
-      </w:pPr>
-    </w:p>
-    <w:p>
-      <w:pPr>
-        <w:rPr>
-          <w:rFonts w:ascii="Times New Roman" w:hAnsi="Times New Roman" w:cs="Times New Roman"/>
-          <w:sz w:val="28"/>
-        </w:rPr>
-      </w:pPr>
-    </w:p>
-    <w:p/>
-    <w:p/>
-    <w:p/>
-    <w:p/>
-    <w:p/>
-    <w:p>
-      <w:pPr>
-        <w:ind w:firstLine="0"/>
-      </w:pPr>
+        <w:t xml:space="preserve">Рисунок 3 – </w:t>
+      </w:r>
+      <w:r>
+        <w:rPr>
+          <w:rFonts w:ascii="Times New Roman" w:hAnsi="Times New Roman" w:cs="Times New Roman"/>
+          <w:sz w:val="28"/>
+          <w:szCs w:val="28"/>
+        </w:rPr>
+        <w:t>Работа с Инструкцией пользователя</w:t>
+      </w:r>
+    </w:p>
+    <w:p>
+      <w:pPr>
+        <w:rPr>
+          <w:rFonts w:ascii="Times New Roman" w:hAnsi="Times New Roman" w:cs="Times New Roman"/>
+          <w:sz w:val="28"/>
+          <w:szCs w:val="28"/>
+        </w:rPr>
+      </w:pPr>
+      <w:r>
+        <w:rPr>
+          <w:rFonts w:ascii="Times New Roman" w:hAnsi="Times New Roman" w:cs="Times New Roman"/>
+          <w:sz w:val="28"/>
+          <w:szCs w:val="28"/>
+        </w:rPr>
+        <w:br w:type="page"/>
+      </w:r>
     </w:p>
     <w:p>
       <w:pPr>
@@ -660,7 +672,7 @@
           <w:color w:val="auto"/>
           <w:sz w:val="28"/>
         </w:rPr>
-        <w:t>Удаление теста</w:t>
+        <w:t>Работа с калькулятором</w:t>
       </w:r>
       <w:r>
         <w:rPr>
@@ -699,28 +711,14 @@
           <w:rFonts w:ascii="Times New Roman" w:hAnsi="Times New Roman" w:cs="Times New Roman"/>
           <w:sz w:val="28"/>
         </w:rPr>
-        <w:t xml:space="preserve">Преподаватель может </w:t>
-      </w:r>
-      <w:r>
-        <w:rPr>
-          <w:rFonts w:ascii="Times New Roman" w:hAnsi="Times New Roman" w:cs="Times New Roman"/>
-          <w:sz w:val="28"/>
-        </w:rPr>
-        <w:t>удалить тест.</w:t>
-      </w:r>
-      <w:r>
-        <w:rPr>
-          <w:rFonts w:ascii="Times New Roman" w:hAnsi="Times New Roman" w:cs="Times New Roman"/>
-          <w:sz w:val="28"/>
-        </w:rPr>
-        <w:t xml:space="preserve"> При этом все внесённые данные по этому тесту будут удалены и тест станет пустым.</w:t>
-      </w:r>
-      <w:r>
-        <w:rPr>
-          <w:rFonts w:ascii="Times New Roman" w:hAnsi="Times New Roman" w:cs="Times New Roman"/>
-          <w:sz w:val="28"/>
-        </w:rPr>
-        <w:t xml:space="preserve"> Для этого ему нужно просто нажать на кнопку «Корзина» рядом с выбранным тестом.</w:t>
+        <w:t>При необходимости пользователь может воспользоваться калькулятором товара, тем самым узнав какую предположительно нишу займёт продаваемый товар</w:t>
+      </w:r>
+      <w:r>
+        <w:rPr>
+          <w:rFonts w:ascii="Times New Roman" w:hAnsi="Times New Roman" w:cs="Times New Roman"/>
+          <w:sz w:val="28"/>
+        </w:rPr>
+        <w:t>.</w:t>
       </w:r>
     </w:p>
     <w:p>
@@ -729,15 +727,11 @@
         <w:jc w:val="center"/>
       </w:pPr>
       <w:r>
-        <w:rPr>
-          <w:noProof/>
-          <w:lang w:eastAsia="ru-RU"/>
-        </w:rPr>
         <w:drawing>
-          <wp:inline distT="0" distB="0" distL="0" distR="0" wp14:anchorId="03282782" wp14:editId="727FFCC6">
-            <wp:extent cx="4867275" cy="3695700"/>
-            <wp:effectExtent l="0" t="0" r="9525" b="0"/>
-            <wp:docPr id="8" name="Рисунок 8"/>
+          <wp:inline distT="0" distB="0" distL="0" distR="0" wp14:anchorId="70BF74F3" wp14:editId="709A2D06">
+            <wp:extent cx="5940425" cy="4307840"/>
+            <wp:effectExtent l="0" t="0" r="3175" b="0"/>
+            <wp:docPr id="6" name="Рисунок 6"/>
             <wp:cNvGraphicFramePr>
               <a:graphicFrameLocks xmlns:a="http://schemas.openxmlformats.org/drawingml/2006/main" noChangeAspect="1"/>
             </wp:cNvGraphicFramePr>
@@ -748,27 +742,20 @@
                     <pic:cNvPr id="1" name=""/>
                     <pic:cNvPicPr/>
                   </pic:nvPicPr>
-                  <pic:blipFill rotWithShape="1">
+                  <pic:blipFill>
                     <a:blip r:embed="rId9"/>
-                    <a:srcRect l="7541" r="8689" b="1020"/>
-                    <a:stretch/>
+                    <a:stretch>
+                      <a:fillRect/>
+                    </a:stretch>
                   </pic:blipFill>
-                  <pic:spPr bwMode="auto">
+                  <pic:spPr>
                     <a:xfrm>
                       <a:off x="0" y="0"/>
-                      <a:ext cx="4867275" cy="3695700"/>
+                      <a:ext cx="5940425" cy="4307840"/>
                     </a:xfrm>
                     <a:prstGeom prst="rect">
                       <a:avLst/>
                     </a:prstGeom>
-                    <a:ln>
-                      <a:noFill/>
-                    </a:ln>
-                    <a:extLst>
-                      <a:ext uri="{53640926-AAD7-44D8-BBD7-CCE9431645EC}">
-                        <a14:shadowObscured xmlns:a14="http://schemas.microsoft.com/office/drawing/2010/main"/>
-                      </a:ext>
-                    </a:extLst>
                   </pic:spPr>
                 </pic:pic>
               </a:graphicData>
@@ -779,6 +766,7 @@
     </w:p>
     <w:p>
       <w:pPr>
+        <w:ind w:firstLine="0"/>
         <w:jc w:val="center"/>
         <w:rPr>
           <w:rFonts w:ascii="Times New Roman" w:hAnsi="Times New Roman" w:cs="Times New Roman"/>
@@ -792,44 +780,34 @@
           <w:sz w:val="28"/>
           <w:szCs w:val="28"/>
         </w:rPr>
-        <w:t>Рисунок 4</w:t>
-      </w:r>
-      <w:r>
-        <w:rPr>
-          <w:rFonts w:ascii="Times New Roman" w:hAnsi="Times New Roman" w:cs="Times New Roman"/>
-          <w:sz w:val="28"/>
-          <w:szCs w:val="28"/>
-        </w:rPr>
-        <w:t xml:space="preserve"> – </w:t>
-      </w:r>
-      <w:r>
-        <w:rPr>
-          <w:rFonts w:ascii="Times New Roman" w:hAnsi="Times New Roman" w:cs="Times New Roman"/>
-          <w:sz w:val="28"/>
-          <w:szCs w:val="28"/>
-        </w:rPr>
-        <w:t>Удаление теста (преподаватель)</w:t>
-      </w:r>
-    </w:p>
-    <w:p>
-      <w:pPr>
-        <w:ind w:firstLine="0"/>
-      </w:pPr>
-    </w:p>
-    <w:p/>
-    <w:p/>
-    <w:p/>
-    <w:p/>
-    <w:p/>
-    <w:p/>
-    <w:p/>
-    <w:p/>
-    <w:p>
-      <w:pPr>
-        <w:ind w:firstLine="0"/>
-      </w:pPr>
-    </w:p>
-    <w:p/>
+        <w:t xml:space="preserve">Рисунок 4 – </w:t>
+      </w:r>
+      <w:r>
+        <w:rPr>
+          <w:rFonts w:ascii="Times New Roman" w:hAnsi="Times New Roman" w:cs="Times New Roman"/>
+          <w:sz w:val="28"/>
+          <w:szCs w:val="28"/>
+        </w:rPr>
+        <w:t>Работа с калькулятором</w:t>
+      </w:r>
+    </w:p>
+    <w:p>
+      <w:pPr>
+        <w:rPr>
+          <w:rFonts w:ascii="Times New Roman" w:hAnsi="Times New Roman" w:cs="Times New Roman"/>
+          <w:sz w:val="28"/>
+          <w:szCs w:val="28"/>
+        </w:rPr>
+      </w:pPr>
+      <w:r>
+        <w:rPr>
+          <w:rFonts w:ascii="Times New Roman" w:hAnsi="Times New Roman" w:cs="Times New Roman"/>
+          <w:sz w:val="28"/>
+          <w:szCs w:val="28"/>
+        </w:rPr>
+        <w:br w:type="page"/>
+      </w:r>
+    </w:p>
     <w:p>
       <w:pPr>
         <w:pStyle w:val="1"/>
@@ -857,16 +835,7 @@
           <w:color w:val="auto"/>
           <w:sz w:val="28"/>
         </w:rPr>
-        <w:t xml:space="preserve">Прохождение теста </w:t>
-      </w:r>
-      <w:r>
-        <w:rPr>
-          <w:rFonts w:ascii="Times New Roman" w:hAnsi="Times New Roman" w:cs="Times New Roman"/>
-          <w:b/>
-          <w:color w:val="auto"/>
-          <w:sz w:val="28"/>
-        </w:rPr>
-        <w:t>учеником</w:t>
+        <w:t>Прочтение сведений о разработчиках</w:t>
       </w:r>
       <w:r>
         <w:rPr>
@@ -905,28 +874,28 @@
           <w:rFonts w:ascii="Times New Roman" w:hAnsi="Times New Roman" w:cs="Times New Roman"/>
           <w:sz w:val="28"/>
         </w:rPr>
-        <w:t xml:space="preserve">Ученик может пройти указанные для него тесты на сайте. Для этого ему нужно открыть необходимый тест. Если он ранее его уже проходил, то результат прохождения теста отобразится на экране. Если тест не проходился учеником, то он может начать его проходить. Для каждого теста будет указано определённое количество времени, по истечению которого, даже если ученик не успел пройти ответить на все вопросы, тест будет завершён и результат сохранится в бд. Если ученик успевает ответить на все вопросы за указанное время, то он может завершить тест преждевременно. Результат также сохранится и отобразится на экране. Во время прохождения теста ученик может спокойной перемещаться по уже отвеченным вопросам и менять ответ. </w:t>
-      </w:r>
-    </w:p>
-    <w:p>
-      <w:pPr>
+        <w:t>Пользователь может ознакомится с разработчиками в разделе Сведений о нас, где по истечению определённого времени меняется информация о разработчике, но также имеется доступ к самостоятельному переключению.</w:t>
+      </w:r>
+    </w:p>
+    <w:p>
+      <w:pPr>
+        <w:ind w:firstLine="0"/>
         <w:jc w:val="center"/>
-        <w:rPr>
-          <w:rFonts w:ascii="Times New Roman" w:hAnsi="Times New Roman" w:cs="Times New Roman"/>
-          <w:sz w:val="28"/>
-          <w:szCs w:val="28"/>
-        </w:rPr>
-      </w:pPr>
-      <w:r>
         <w:rPr>
           <w:noProof/>
           <w:lang w:eastAsia="ru-RU"/>
         </w:rPr>
+      </w:pPr>
+      <w:r>
+        <w:rPr>
+          <w:noProof/>
+          <w:lang w:eastAsia="ru-RU"/>
+        </w:rPr>
         <w:drawing>
-          <wp:inline distT="0" distB="0" distL="0" distR="0" wp14:anchorId="22BC20FF" wp14:editId="26C05F2A">
-            <wp:extent cx="5648325" cy="5731646"/>
-            <wp:effectExtent l="0" t="0" r="0" b="2540"/>
-            <wp:docPr id="14" name="Рисунок 14"/>
+          <wp:inline distT="0" distB="0" distL="0" distR="0" wp14:anchorId="65DB810E" wp14:editId="71F3BCAB">
+            <wp:extent cx="5811061" cy="4286848"/>
+            <wp:effectExtent l="0" t="0" r="0" b="0"/>
+            <wp:docPr id="7" name="Рисунок 7"/>
             <wp:cNvGraphicFramePr>
               <a:graphicFrameLocks xmlns:a="http://schemas.openxmlformats.org/drawingml/2006/main" noChangeAspect="1"/>
             </wp:cNvGraphicFramePr>
@@ -946,7 +915,7 @@
                   <pic:spPr>
                     <a:xfrm>
                       <a:off x="0" y="0"/>
-                      <a:ext cx="5650679" cy="5734035"/>
+                      <a:ext cx="5811061" cy="4286848"/>
                     </a:xfrm>
                     <a:prstGeom prst="rect">
                       <a:avLst/>
@@ -958,6 +927,17 @@
           </wp:inline>
         </w:drawing>
       </w:r>
+    </w:p>
+    <w:p>
+      <w:pPr>
+        <w:ind w:firstLine="0"/>
+        <w:jc w:val="center"/>
+        <w:rPr>
+          <w:rFonts w:ascii="Times New Roman" w:hAnsi="Times New Roman" w:cs="Times New Roman"/>
+          <w:sz w:val="28"/>
+          <w:szCs w:val="28"/>
+        </w:rPr>
+      </w:pPr>
       <w:r>
         <w:rPr>
           <w:rFonts w:ascii="Times New Roman" w:hAnsi="Times New Roman" w:cs="Times New Roman"/>
@@ -972,29 +952,23 @@
           <w:sz w:val="28"/>
           <w:szCs w:val="28"/>
         </w:rPr>
-        <w:t>Рисунок 5</w:t>
-      </w:r>
-      <w:r>
-        <w:rPr>
-          <w:rFonts w:ascii="Times New Roman" w:hAnsi="Times New Roman" w:cs="Times New Roman"/>
-          <w:sz w:val="28"/>
-          <w:szCs w:val="28"/>
-        </w:rPr>
-        <w:t xml:space="preserve"> – </w:t>
-      </w:r>
-      <w:r>
-        <w:rPr>
-          <w:rFonts w:ascii="Times New Roman" w:hAnsi="Times New Roman" w:cs="Times New Roman"/>
-          <w:sz w:val="28"/>
-          <w:szCs w:val="28"/>
-        </w:rPr>
-        <w:t>Прохождение теста учеником</w:t>
-      </w:r>
-    </w:p>
-    <w:p>
-      <w:pPr>
-        <w:ind w:firstLine="0"/>
-      </w:pPr>
+        <w:t xml:space="preserve">Рисунок 5 – </w:t>
+      </w:r>
+      <w:r>
+        <w:rPr>
+          <w:rFonts w:ascii="Times New Roman" w:hAnsi="Times New Roman" w:cs="Times New Roman"/>
+          <w:sz w:val="28"/>
+          <w:szCs w:val="28"/>
+        </w:rPr>
+        <w:t>Прочтение сведений о разработчиках</w:t>
+      </w:r>
+    </w:p>
+    <w:p>
+      <w:r>
+        <w:br w:type="page"/>
+      </w:r>
+      <w:bookmarkStart w:id="0" w:name="_GoBack"/>
+      <w:bookmarkEnd w:id="0"/>
     </w:p>
     <w:p>
       <w:pPr>
@@ -1023,7 +997,34 @@
           <w:color w:val="auto"/>
           <w:sz w:val="28"/>
         </w:rPr>
-        <w:t>Проверка результатов теста для преподавателя</w:t>
+        <w:t xml:space="preserve">Работа блока </w:t>
+      </w:r>
+      <w:r>
+        <w:rPr>
+          <w:rFonts w:ascii="Times New Roman" w:hAnsi="Times New Roman" w:cs="Times New Roman"/>
+          <w:b/>
+          <w:color w:val="auto"/>
+          <w:sz w:val="28"/>
+        </w:rPr>
+        <w:t>"</w:t>
+      </w:r>
+      <w:r>
+        <w:rPr>
+          <w:rFonts w:ascii="Times New Roman" w:hAnsi="Times New Roman" w:cs="Times New Roman"/>
+          <w:b/>
+          <w:color w:val="auto"/>
+          <w:sz w:val="28"/>
+        </w:rPr>
+        <w:t>Ответим на ваши вопросы</w:t>
+      </w:r>
+      <w:r>
+        <w:rPr>
+          <w:rFonts w:ascii="Times New Roman" w:hAnsi="Times New Roman" w:cs="Times New Roman"/>
+          <w:b/>
+          <w:color w:val="auto"/>
+          <w:sz w:val="28"/>
+        </w:rPr>
+        <w:t>"</w:t>
       </w:r>
       <w:r>
         <w:rPr>
@@ -1057,38 +1058,27 @@
           <w:rFonts w:ascii="Times New Roman" w:hAnsi="Times New Roman" w:cs="Times New Roman"/>
           <w:sz w:val="28"/>
         </w:rPr>
-        <w:t>Преподаватель может</w:t>
-      </w:r>
-      <w:r>
-        <w:rPr>
-          <w:rFonts w:ascii="Times New Roman" w:hAnsi="Times New Roman" w:cs="Times New Roman"/>
-          <w:i/>
-          <w:sz w:val="28"/>
-        </w:rPr>
-        <w:t xml:space="preserve"> </w:t>
-      </w:r>
-      <w:r>
-        <w:rPr>
-          <w:rFonts w:ascii="Times New Roman" w:hAnsi="Times New Roman" w:cs="Times New Roman"/>
-          <w:sz w:val="28"/>
-        </w:rPr>
-        <w:t xml:space="preserve">просматривать результаты тесты. Для этого ему просто нужно выбрать необходимый тест и из бд отобразятся все результаты учеников по этому тесту. </w:t>
-      </w:r>
-    </w:p>
-    <w:p>
-      <w:pPr>
+        <w:t>Пользователь по желанию может отправить письмо разработчикам и ожидать ответа по электронной почте</w:t>
+      </w:r>
+      <w:r>
+        <w:rPr>
+          <w:rFonts w:ascii="Times New Roman" w:hAnsi="Times New Roman" w:cs="Times New Roman"/>
+          <w:sz w:val="28"/>
+        </w:rPr>
+        <w:t xml:space="preserve">. </w:t>
+      </w:r>
+    </w:p>
+    <w:p>
+      <w:pPr>
+        <w:ind w:firstLine="0"/>
         <w:jc w:val="center"/>
       </w:pPr>
       <w:r>
-        <w:rPr>
-          <w:noProof/>
-          <w:lang w:eastAsia="ru-RU"/>
-        </w:rPr>
         <w:drawing>
-          <wp:inline distT="0" distB="0" distL="0" distR="0" wp14:anchorId="0E20CE8E" wp14:editId="0A7A9E60">
-            <wp:extent cx="2181225" cy="3086100"/>
-            <wp:effectExtent l="0" t="0" r="9525" b="0"/>
-            <wp:docPr id="13" name="Рисунок 13"/>
+          <wp:inline distT="0" distB="0" distL="0" distR="0" wp14:anchorId="16940B67" wp14:editId="657B09C5">
+            <wp:extent cx="5296639" cy="5915851"/>
+            <wp:effectExtent l="0" t="0" r="0" b="8890"/>
+            <wp:docPr id="9" name="Рисунок 9"/>
             <wp:cNvGraphicFramePr>
               <a:graphicFrameLocks xmlns:a="http://schemas.openxmlformats.org/drawingml/2006/main" noChangeAspect="1"/>
             </wp:cNvGraphicFramePr>
@@ -1108,7 +1098,7 @@
                   <pic:spPr>
                     <a:xfrm>
                       <a:off x="0" y="0"/>
-                      <a:ext cx="2181225" cy="3086100"/>
+                      <a:ext cx="5296639" cy="5915851"/>
                     </a:xfrm>
                     <a:prstGeom prst="rect">
                       <a:avLst/>
@@ -1123,407 +1113,31 @@
     </w:p>
     <w:p>
       <w:pPr>
-        <w:jc w:val="center"/>
-        <w:rPr>
-          <w:rFonts w:ascii="Times New Roman" w:hAnsi="Times New Roman" w:cs="Times New Roman"/>
-          <w:sz w:val="28"/>
-          <w:szCs w:val="28"/>
-        </w:rPr>
-      </w:pPr>
-      <w:r>
-        <w:rPr>
-          <w:rFonts w:ascii="Times New Roman" w:hAnsi="Times New Roman" w:cs="Times New Roman"/>
-          <w:sz w:val="28"/>
-          <w:szCs w:val="28"/>
-        </w:rPr>
-        <w:t>Рисунок 6</w:t>
-      </w:r>
-      <w:r>
-        <w:rPr>
-          <w:rFonts w:ascii="Times New Roman" w:hAnsi="Times New Roman" w:cs="Times New Roman"/>
-          <w:sz w:val="28"/>
-          <w:szCs w:val="28"/>
-        </w:rPr>
-        <w:t xml:space="preserve"> – </w:t>
-      </w:r>
-      <w:r>
-        <w:rPr>
-          <w:rFonts w:ascii="Times New Roman" w:hAnsi="Times New Roman" w:cs="Times New Roman"/>
-          <w:sz w:val="28"/>
-          <w:szCs w:val="28"/>
-        </w:rPr>
-        <w:t>Проверка результатов теста (преподаватель)</w:t>
-      </w:r>
-    </w:p>
-    <w:p/>
-    <w:p/>
-    <w:p/>
-    <w:p/>
-    <w:p/>
-    <w:p/>
-    <w:p/>
-    <w:p/>
-    <w:p/>
-    <w:p/>
-    <w:p/>
-    <w:p/>
-    <w:p>
-      <w:pPr>
-        <w:ind w:firstLine="0"/>
-      </w:pPr>
-    </w:p>
-    <w:p>
-      <w:pPr>
-        <w:ind w:firstLine="0"/>
-      </w:pPr>
-    </w:p>
-    <w:p>
-      <w:pPr>
-        <w:pStyle w:val="1"/>
-        <w:rPr>
-          <w:rFonts w:ascii="Times New Roman" w:hAnsi="Times New Roman" w:cs="Times New Roman"/>
-          <w:b/>
-          <w:color w:val="auto"/>
-          <w:sz w:val="28"/>
-        </w:rPr>
-      </w:pPr>
-      <w:r>
-        <w:rPr>
-          <w:rFonts w:ascii="Times New Roman" w:hAnsi="Times New Roman" w:cs="Times New Roman"/>
-          <w:b/>
-          <w:color w:val="auto"/>
-          <w:sz w:val="28"/>
-        </w:rPr>
-        <w:lastRenderedPageBreak/>
-        <w:t>Алгоритм «</w:t>
-      </w:r>
-      <w:r>
-        <w:rPr>
-          <w:rFonts w:ascii="Times New Roman" w:hAnsi="Times New Roman" w:cs="Times New Roman"/>
-          <w:b/>
-          <w:color w:val="auto"/>
-          <w:sz w:val="28"/>
-        </w:rPr>
-        <w:t>Создание новой учётной записи</w:t>
-      </w:r>
-      <w:r>
-        <w:rPr>
-          <w:rFonts w:ascii="Times New Roman" w:hAnsi="Times New Roman" w:cs="Times New Roman"/>
-          <w:b/>
-          <w:color w:val="auto"/>
-          <w:sz w:val="28"/>
-        </w:rPr>
-        <w:t>»</w:t>
-      </w:r>
-    </w:p>
-    <w:p>
-      <w:r>
-        <w:rPr>
-          <w:rFonts w:ascii="Times New Roman" w:hAnsi="Times New Roman" w:cs="Times New Roman"/>
-          <w:i/>
-          <w:sz w:val="28"/>
-        </w:rPr>
-        <w:t>Описание:</w:t>
-      </w:r>
-      <w:r>
-        <w:rPr>
-          <w:rFonts w:ascii="Times New Roman" w:hAnsi="Times New Roman" w:cs="Times New Roman"/>
-          <w:i/>
-          <w:sz w:val="28"/>
-        </w:rPr>
-        <w:t xml:space="preserve"> </w:t>
-      </w:r>
-      <w:r>
-        <w:rPr>
-          <w:rFonts w:ascii="Times New Roman" w:hAnsi="Times New Roman" w:cs="Times New Roman"/>
-          <w:sz w:val="28"/>
-        </w:rPr>
-        <w:t xml:space="preserve">Администратор может создавать новые учётные записи. Для этого ему нужно ввести все необходимые данные о пользователе, придумать логин и пароль, указать </w:t>
-      </w:r>
-      <w:r>
-        <w:rPr>
-          <w:rFonts w:ascii="Times New Roman" w:hAnsi="Times New Roman" w:cs="Times New Roman"/>
-          <w:sz w:val="28"/>
-        </w:rPr>
-        <w:t xml:space="preserve">наличие тест для курса </w:t>
-      </w:r>
-      <w:r>
-        <w:rPr>
-          <w:rFonts w:ascii="Times New Roman" w:hAnsi="Times New Roman" w:cs="Times New Roman"/>
-          <w:sz w:val="28"/>
-        </w:rPr>
-        <w:t xml:space="preserve">и уточнить, кем он является: учеником или преподавателем. После этого администратор может сразу зарегистрировать нового пользователя и его данные сохраняться в бд и отобразятся у администратора на сайте. Либо он может просто сохранить пользователя, что приведёт к сохранению его в бд, но не к регистрации в системе. </w:t>
-      </w:r>
-    </w:p>
-    <w:p>
-      <w:pPr>
         <w:ind w:firstLine="0"/>
         <w:jc w:val="center"/>
-      </w:pPr>
-      <w:r>
-        <w:rPr>
-          <w:noProof/>
-          <w:lang w:eastAsia="ru-RU"/>
-        </w:rPr>
-        <w:drawing>
-          <wp:inline distT="0" distB="0" distL="0" distR="0" wp14:anchorId="17238FBB" wp14:editId="2168E37B">
-            <wp:extent cx="5109189" cy="6248400"/>
-            <wp:effectExtent l="0" t="0" r="0" b="0"/>
-            <wp:docPr id="11" name="Рисунок 11"/>
-            <wp:cNvGraphicFramePr>
-              <a:graphicFrameLocks xmlns:a="http://schemas.openxmlformats.org/drawingml/2006/main" noChangeAspect="1"/>
-            </wp:cNvGraphicFramePr>
-            <a:graphic xmlns:a="http://schemas.openxmlformats.org/drawingml/2006/main">
-              <a:graphicData uri="http://schemas.openxmlformats.org/drawingml/2006/picture">
-                <pic:pic xmlns:pic="http://schemas.openxmlformats.org/drawingml/2006/picture">
-                  <pic:nvPicPr>
-                    <pic:cNvPr id="1" name=""/>
-                    <pic:cNvPicPr/>
-                  </pic:nvPicPr>
-                  <pic:blipFill>
-                    <a:blip r:embed="rId12"/>
-                    <a:stretch>
-                      <a:fillRect/>
-                    </a:stretch>
-                  </pic:blipFill>
-                  <pic:spPr>
-                    <a:xfrm>
-                      <a:off x="0" y="0"/>
-                      <a:ext cx="5114563" cy="6254972"/>
-                    </a:xfrm>
-                    <a:prstGeom prst="rect">
-                      <a:avLst/>
-                    </a:prstGeom>
-                  </pic:spPr>
-                </pic:pic>
-              </a:graphicData>
-            </a:graphic>
-          </wp:inline>
-        </w:drawing>
-      </w:r>
-    </w:p>
-    <w:p>
-      <w:pPr>
-        <w:jc w:val="center"/>
-        <w:rPr>
-          <w:rFonts w:ascii="Times New Roman" w:hAnsi="Times New Roman" w:cs="Times New Roman"/>
-          <w:sz w:val="28"/>
-          <w:szCs w:val="28"/>
-        </w:rPr>
-      </w:pPr>
-      <w:r>
-        <w:rPr>
-          <w:rFonts w:ascii="Times New Roman" w:hAnsi="Times New Roman" w:cs="Times New Roman"/>
-          <w:sz w:val="28"/>
-          <w:szCs w:val="28"/>
-        </w:rPr>
-        <w:t>Рисунок 7</w:t>
-      </w:r>
-      <w:r>
-        <w:rPr>
-          <w:rFonts w:ascii="Times New Roman" w:hAnsi="Times New Roman" w:cs="Times New Roman"/>
-          <w:sz w:val="28"/>
-          <w:szCs w:val="28"/>
-        </w:rPr>
-        <w:t xml:space="preserve"> </w:t>
-      </w:r>
-      <w:r>
-        <w:rPr>
-          <w:rFonts w:ascii="Times New Roman" w:hAnsi="Times New Roman" w:cs="Times New Roman"/>
-          <w:sz w:val="28"/>
-          <w:szCs w:val="28"/>
-        </w:rPr>
-        <w:t>–</w:t>
-      </w:r>
-      <w:r>
-        <w:rPr>
-          <w:rFonts w:ascii="Times New Roman" w:hAnsi="Times New Roman" w:cs="Times New Roman"/>
-          <w:sz w:val="28"/>
-          <w:szCs w:val="28"/>
-        </w:rPr>
-        <w:t xml:space="preserve"> </w:t>
-      </w:r>
-      <w:r>
-        <w:rPr>
-          <w:rFonts w:ascii="Times New Roman" w:hAnsi="Times New Roman" w:cs="Times New Roman"/>
-          <w:sz w:val="28"/>
-          <w:szCs w:val="28"/>
-        </w:rPr>
-        <w:t>Создание новой учётной записи</w:t>
-      </w:r>
-    </w:p>
-    <w:p>
-      <w:pPr>
-        <w:pStyle w:val="1"/>
-        <w:rPr>
-          <w:rFonts w:ascii="Times New Roman" w:hAnsi="Times New Roman" w:cs="Times New Roman"/>
-          <w:b/>
-          <w:color w:val="auto"/>
-          <w:sz w:val="28"/>
-        </w:rPr>
-      </w:pPr>
-      <w:r>
-        <w:rPr>
-          <w:rFonts w:ascii="Times New Roman" w:hAnsi="Times New Roman" w:cs="Times New Roman"/>
-          <w:b/>
-          <w:color w:val="auto"/>
-          <w:sz w:val="28"/>
-        </w:rPr>
-        <w:lastRenderedPageBreak/>
-        <w:t>Алгоритм «</w:t>
-      </w:r>
-      <w:r>
-        <w:rPr>
-          <w:rFonts w:ascii="Times New Roman" w:hAnsi="Times New Roman" w:cs="Times New Roman"/>
-          <w:b/>
-          <w:color w:val="auto"/>
-          <w:sz w:val="28"/>
-        </w:rPr>
-        <w:t xml:space="preserve">Просмотр, изменение и удаление </w:t>
-      </w:r>
-      <w:r>
-        <w:rPr>
-          <w:rFonts w:ascii="Times New Roman" w:hAnsi="Times New Roman" w:cs="Times New Roman"/>
-          <w:b/>
-          <w:color w:val="auto"/>
-          <w:sz w:val="28"/>
-        </w:rPr>
-        <w:t>учётной записи</w:t>
-      </w:r>
-      <w:bookmarkStart w:id="0" w:name="_GoBack"/>
-      <w:bookmarkEnd w:id="0"/>
-      <w:r>
-        <w:rPr>
-          <w:rFonts w:ascii="Times New Roman" w:hAnsi="Times New Roman" w:cs="Times New Roman"/>
-          <w:b/>
-          <w:color w:val="auto"/>
-          <w:sz w:val="28"/>
-        </w:rPr>
-        <w:t>»</w:t>
-      </w:r>
-    </w:p>
-    <w:p>
-      <w:r>
-        <w:rPr>
-          <w:rFonts w:ascii="Times New Roman" w:hAnsi="Times New Roman" w:cs="Times New Roman"/>
-          <w:i/>
-          <w:sz w:val="28"/>
-        </w:rPr>
-        <w:t>Описание:</w:t>
-      </w:r>
-      <w:r>
-        <w:rPr>
-          <w:rFonts w:ascii="Times New Roman" w:hAnsi="Times New Roman" w:cs="Times New Roman"/>
-          <w:i/>
-          <w:sz w:val="28"/>
-        </w:rPr>
-        <w:t xml:space="preserve"> </w:t>
-      </w:r>
-      <w:r>
-        <w:rPr>
-          <w:rFonts w:ascii="Times New Roman" w:hAnsi="Times New Roman" w:cs="Times New Roman"/>
-          <w:sz w:val="28"/>
-        </w:rPr>
-        <w:t xml:space="preserve">Администратор </w:t>
-      </w:r>
-      <w:r>
-        <w:rPr>
-          <w:rFonts w:ascii="Times New Roman" w:hAnsi="Times New Roman" w:cs="Times New Roman"/>
-          <w:sz w:val="28"/>
-        </w:rPr>
-        <w:t>может просматривать, редактировать и удалять выбранную учётную запись.</w:t>
-      </w:r>
-    </w:p>
-    <w:p>
-      <w:pPr>
-        <w:ind w:firstLine="0"/>
-      </w:pPr>
-      <w:r>
-        <w:rPr>
-          <w:noProof/>
-          <w:lang w:eastAsia="ru-RU"/>
-        </w:rPr>
-        <w:drawing>
-          <wp:inline distT="0" distB="0" distL="0" distR="0" wp14:anchorId="09BEFF3E" wp14:editId="38F1E9DB">
-            <wp:extent cx="5753100" cy="6531610"/>
-            <wp:effectExtent l="0" t="0" r="0" b="2540"/>
-            <wp:docPr id="12" name="Рисунок 12"/>
-            <wp:cNvGraphicFramePr>
-              <a:graphicFrameLocks xmlns:a="http://schemas.openxmlformats.org/drawingml/2006/main" noChangeAspect="1"/>
-            </wp:cNvGraphicFramePr>
-            <a:graphic xmlns:a="http://schemas.openxmlformats.org/drawingml/2006/main">
-              <a:graphicData uri="http://schemas.openxmlformats.org/drawingml/2006/picture">
-                <pic:pic xmlns:pic="http://schemas.openxmlformats.org/drawingml/2006/picture">
-                  <pic:nvPicPr>
-                    <pic:cNvPr id="1" name=""/>
-                    <pic:cNvPicPr/>
-                  </pic:nvPicPr>
-                  <pic:blipFill rotWithShape="1">
-                    <a:blip r:embed="rId13"/>
-                    <a:srcRect l="2565" r="588"/>
-                    <a:stretch/>
-                  </pic:blipFill>
-                  <pic:spPr bwMode="auto">
-                    <a:xfrm>
-                      <a:off x="0" y="0"/>
-                      <a:ext cx="5753100" cy="6531610"/>
-                    </a:xfrm>
-                    <a:prstGeom prst="rect">
-                      <a:avLst/>
-                    </a:prstGeom>
-                    <a:ln>
-                      <a:noFill/>
-                    </a:ln>
-                    <a:extLst>
-                      <a:ext uri="{53640926-AAD7-44D8-BBD7-CCE9431645EC}">
-                        <a14:shadowObscured xmlns:a14="http://schemas.microsoft.com/office/drawing/2010/main"/>
-                      </a:ext>
-                    </a:extLst>
-                  </pic:spPr>
-                </pic:pic>
-              </a:graphicData>
-            </a:graphic>
-          </wp:inline>
-        </w:drawing>
-      </w:r>
-    </w:p>
-    <w:p>
-      <w:pPr>
-        <w:jc w:val="center"/>
-        <w:rPr>
-          <w:rFonts w:ascii="Times New Roman" w:hAnsi="Times New Roman" w:cs="Times New Roman"/>
-          <w:sz w:val="28"/>
-          <w:szCs w:val="28"/>
-        </w:rPr>
-      </w:pPr>
-      <w:r>
-        <w:rPr>
-          <w:rFonts w:ascii="Times New Roman" w:hAnsi="Times New Roman" w:cs="Times New Roman"/>
-          <w:sz w:val="28"/>
-          <w:szCs w:val="28"/>
-        </w:rPr>
-        <w:t>Рисунок 8</w:t>
-      </w:r>
-      <w:r>
-        <w:rPr>
-          <w:rFonts w:ascii="Times New Roman" w:hAnsi="Times New Roman" w:cs="Times New Roman"/>
-          <w:sz w:val="28"/>
-          <w:szCs w:val="28"/>
-        </w:rPr>
-        <w:t xml:space="preserve"> – </w:t>
-      </w:r>
-      <w:r>
-        <w:rPr>
-          <w:rFonts w:ascii="Times New Roman" w:hAnsi="Times New Roman" w:cs="Times New Roman"/>
-          <w:sz w:val="28"/>
-          <w:szCs w:val="28"/>
-        </w:rPr>
-        <w:t>Просмотр, изменение и удаление учётной записи</w:t>
-      </w:r>
-    </w:p>
-    <w:p/>
-    <w:p/>
-    <w:p/>
+        <w:rPr>
+          <w:rFonts w:ascii="Times New Roman" w:hAnsi="Times New Roman" w:cs="Times New Roman"/>
+          <w:sz w:val="28"/>
+          <w:szCs w:val="28"/>
+        </w:rPr>
+      </w:pPr>
+      <w:r>
+        <w:rPr>
+          <w:rFonts w:ascii="Times New Roman" w:hAnsi="Times New Roman" w:cs="Times New Roman"/>
+          <w:sz w:val="28"/>
+          <w:szCs w:val="28"/>
+        </w:rPr>
+        <w:t xml:space="preserve">Рисунок 6 – </w:t>
+      </w:r>
+      <w:r>
+        <w:rPr>
+          <w:rFonts w:ascii="Times New Roman" w:hAnsi="Times New Roman" w:cs="Times New Roman"/>
+          <w:sz w:val="28"/>
+          <w:szCs w:val="28"/>
+        </w:rPr>
+        <w:t>Работа блока "Ответим на ваши вопросы"</w:t>
+      </w:r>
+    </w:p>
     <w:sectPr>
       <w:pgSz w:w="11906" w:h="16838"/>
       <w:pgMar w:top="1134" w:right="850" w:bottom="1134" w:left="1701" w:header="708" w:footer="708" w:gutter="0"/>
@@ -1535,7 +1149,7 @@
 </file>
 
 <file path=word/endnotes.xml><?xml version="1.0" encoding="utf-8"?>
-<w:endnotes xmlns:wpc="http://schemas.microsoft.com/office/word/2010/wordprocessingCanvas" xmlns:cx="http://schemas.microsoft.com/office/drawing/2014/chartex" xmlns:mc="http://schemas.openxmlformats.org/markup-compatibility/2006" xmlns:o="urn:schemas-microsoft-com:office:office" xmlns:r="http://schemas.openxmlformats.org/officeDocument/2006/relationships" xmlns:m="http://schemas.openxmlformats.org/officeDocument/2006/math" xmlns:v="urn:schemas-microsoft-com:vml" xmlns:wp14="http://schemas.microsoft.com/office/word/2010/wordprocessingDrawing" xmlns:wp="http://schemas.openxmlformats.org/drawingml/2006/wordprocessingDrawing" xmlns:w10="urn:schemas-microsoft-com:office:word" xmlns:w="http://schemas.openxmlformats.org/wordprocessingml/2006/main" xmlns:w14="http://schemas.microsoft.com/office/word/2010/wordml" xmlns:w15="http://schemas.microsoft.com/office/word/2012/wordml" xmlns:w16se="http://schemas.microsoft.com/office/word/2015/wordml/symex" xmlns:wpg="http://schemas.microsoft.com/office/word/2010/wordprocessingGroup" xmlns:wpi="http://schemas.microsoft.com/office/word/2010/wordprocessingInk" xmlns:wne="http://schemas.microsoft.com/office/word/2006/wordml" xmlns:wps="http://schemas.microsoft.com/office/word/2010/wordprocessingShape" mc:Ignorable="w14 w15 w16se wp14">
+<w:endnotes xmlns:wpc="http://schemas.microsoft.com/office/word/2010/wordprocessingCanvas" xmlns:cx="http://schemas.microsoft.com/office/drawing/2014/chartex" xmlns:cx1="http://schemas.microsoft.com/office/drawing/2015/9/8/chartex" xmlns:mc="http://schemas.openxmlformats.org/markup-compatibility/2006" xmlns:o="urn:schemas-microsoft-com:office:office" xmlns:r="http://schemas.openxmlformats.org/officeDocument/2006/relationships" xmlns:m="http://schemas.openxmlformats.org/officeDocument/2006/math" xmlns:v="urn:schemas-microsoft-com:vml" xmlns:wp14="http://schemas.microsoft.com/office/word/2010/wordprocessingDrawing" xmlns:wp="http://schemas.openxmlformats.org/drawingml/2006/wordprocessingDrawing" xmlns:w10="urn:schemas-microsoft-com:office:word" xmlns:w="http://schemas.openxmlformats.org/wordprocessingml/2006/main" xmlns:w14="http://schemas.microsoft.com/office/word/2010/wordml" xmlns:w15="http://schemas.microsoft.com/office/word/2012/wordml" xmlns:w16se="http://schemas.microsoft.com/office/word/2015/wordml/symex" xmlns:wpg="http://schemas.microsoft.com/office/word/2010/wordprocessingGroup" xmlns:wpi="http://schemas.microsoft.com/office/word/2010/wordprocessingInk" xmlns:wne="http://schemas.microsoft.com/office/word/2006/wordml" xmlns:wps="http://schemas.microsoft.com/office/word/2010/wordprocessingShape" mc:Ignorable="w14 w15 w16se wp14">
   <w:endnote w:type="separator" w:id="-1">
     <w:p>
       <w:pPr>
@@ -1560,7 +1174,7 @@
 </file>
 
 <file path=word/footnotes.xml><?xml version="1.0" encoding="utf-8"?>
-<w:footnotes xmlns:wpc="http://schemas.microsoft.com/office/word/2010/wordprocessingCanvas" xmlns:cx="http://schemas.microsoft.com/office/drawing/2014/chartex" xmlns:mc="http://schemas.openxmlformats.org/markup-compatibility/2006" xmlns:o="urn:schemas-microsoft-com:office:office" xmlns:r="http://schemas.openxmlformats.org/officeDocument/2006/relationships" xmlns:m="http://schemas.openxmlformats.org/officeDocument/2006/math" xmlns:v="urn:schemas-microsoft-com:vml" xmlns:wp14="http://schemas.microsoft.com/office/word/2010/wordprocessingDrawing" xmlns:wp="http://schemas.openxmlformats.org/drawingml/2006/wordprocessingDrawing" xmlns:w10="urn:schemas-microsoft-com:office:word" xmlns:w="http://schemas.openxmlformats.org/wordprocessingml/2006/main" xmlns:w14="http://schemas.microsoft.com/office/word/2010/wordml" xmlns:w15="http://schemas.microsoft.com/office/word/2012/wordml" xmlns:w16se="http://schemas.microsoft.com/office/word/2015/wordml/symex" xmlns:wpg="http://schemas.microsoft.com/office/word/2010/wordprocessingGroup" xmlns:wpi="http://schemas.microsoft.com/office/word/2010/wordprocessingInk" xmlns:wne="http://schemas.microsoft.com/office/word/2006/wordml" xmlns:wps="http://schemas.microsoft.com/office/word/2010/wordprocessingShape" mc:Ignorable="w14 w15 w16se wp14">
+<w:footnotes xmlns:wpc="http://schemas.microsoft.com/office/word/2010/wordprocessingCanvas" xmlns:cx="http://schemas.microsoft.com/office/drawing/2014/chartex" xmlns:cx1="http://schemas.microsoft.com/office/drawing/2015/9/8/chartex" xmlns:mc="http://schemas.openxmlformats.org/markup-compatibility/2006" xmlns:o="urn:schemas-microsoft-com:office:office" xmlns:r="http://schemas.openxmlformats.org/officeDocument/2006/relationships" xmlns:m="http://schemas.openxmlformats.org/officeDocument/2006/math" xmlns:v="urn:schemas-microsoft-com:vml" xmlns:wp14="http://schemas.microsoft.com/office/word/2010/wordprocessingDrawing" xmlns:wp="http://schemas.openxmlformats.org/drawingml/2006/wordprocessingDrawing" xmlns:w10="urn:schemas-microsoft-com:office:word" xmlns:w="http://schemas.openxmlformats.org/wordprocessingml/2006/main" xmlns:w14="http://schemas.microsoft.com/office/word/2010/wordml" xmlns:w15="http://schemas.microsoft.com/office/word/2012/wordml" xmlns:w16se="http://schemas.microsoft.com/office/word/2015/wordml/symex" xmlns:wpg="http://schemas.microsoft.com/office/word/2010/wordprocessingGroup" xmlns:wpi="http://schemas.microsoft.com/office/word/2010/wordprocessingInk" xmlns:wne="http://schemas.microsoft.com/office/word/2006/wordml" xmlns:wps="http://schemas.microsoft.com/office/word/2010/wordprocessingShape" mc:Ignorable="w14 w15 w16se wp14">
   <w:footnote w:type="separator" w:id="-1">
     <w:p>
       <w:pPr>
